--- a/Минимизация.docx
+++ b/Минимизация.docx
@@ -394,6 +394,14 @@
     </w:p>
     <w:sdt>
       <w:sdtPr>
+        <w:rPr>
+          <w:rFonts w:asciiTheme="minorHAnsi" w:eastAsiaTheme="minorHAnsi" w:hAnsiTheme="minorHAnsi" w:cstheme="minorBidi"/>
+          <w:b w:val="0"/>
+          <w:color w:val="auto"/>
+          <w:sz w:val="22"/>
+          <w:szCs w:val="22"/>
+          <w:lang w:eastAsia="en-US"/>
+        </w:rPr>
         <w:id w:val="-1388021867"/>
         <w:docPartObj>
           <w:docPartGallery w:val="Table of Contents"/>
@@ -402,12 +410,7 @@
       </w:sdtPr>
       <w:sdtEndPr>
         <w:rPr>
-          <w:rFonts w:asciiTheme="minorHAnsi" w:eastAsiaTheme="minorHAnsi" w:hAnsiTheme="minorHAnsi" w:cstheme="minorBidi"/>
           <w:bCs/>
-          <w:color w:val="auto"/>
-          <w:sz w:val="22"/>
-          <w:szCs w:val="22"/>
-          <w:lang w:eastAsia="en-US"/>
         </w:rPr>
       </w:sdtEndPr>
       <w:sdtContent>
@@ -738,7 +741,6 @@
             </w:r>
           </w:hyperlink>
         </w:p>
-        <w:bookmarkStart w:id="1" w:name="_GoBack"/>
         <w:p>
           <w:pPr>
             <w:pStyle w:val="11"/>
@@ -753,156 +755,89 @@
               <w:lang w:eastAsia="ru-RU"/>
             </w:rPr>
           </w:pPr>
-          <w:r>
-            <w:rPr>
-              <w:rStyle w:val="a8"/>
-              <w:rFonts w:ascii="Times New Roman" w:hAnsi="Times New Roman" w:cs="Times New Roman"/>
-              <w:noProof/>
-              <w:sz w:val="28"/>
-              <w:szCs w:val="28"/>
-            </w:rPr>
-            <w:fldChar w:fldCharType="begin"/>
-          </w:r>
-          <w:r>
-            <w:rPr>
-              <w:rStyle w:val="a8"/>
-              <w:rFonts w:ascii="Times New Roman" w:hAnsi="Times New Roman" w:cs="Times New Roman"/>
-              <w:noProof/>
-              <w:sz w:val="28"/>
-              <w:szCs w:val="28"/>
-            </w:rPr>
-            <w:instrText xml:space="preserve"> </w:instrText>
-          </w:r>
-          <w:r>
-            <w:rPr>
-              <w:rFonts w:ascii="Times New Roman" w:hAnsi="Times New Roman" w:cs="Times New Roman"/>
-              <w:noProof/>
-              <w:sz w:val="28"/>
-              <w:szCs w:val="28"/>
-            </w:rPr>
-            <w:instrText>HYPERLINK \l "_Toc182485471"</w:instrText>
-          </w:r>
-          <w:r>
-            <w:rPr>
-              <w:rStyle w:val="a8"/>
-              <w:rFonts w:ascii="Times New Roman" w:hAnsi="Times New Roman" w:cs="Times New Roman"/>
-              <w:noProof/>
-              <w:sz w:val="28"/>
-              <w:szCs w:val="28"/>
-            </w:rPr>
-            <w:instrText xml:space="preserve"> </w:instrText>
-          </w:r>
-          <w:r>
-            <w:rPr>
-              <w:rStyle w:val="a8"/>
-              <w:rFonts w:ascii="Times New Roman" w:hAnsi="Times New Roman" w:cs="Times New Roman"/>
-              <w:noProof/>
-              <w:sz w:val="28"/>
-              <w:szCs w:val="28"/>
-            </w:rPr>
-          </w:r>
-          <w:r>
-            <w:rPr>
-              <w:rStyle w:val="a8"/>
-              <w:rFonts w:ascii="Times New Roman" w:hAnsi="Times New Roman" w:cs="Times New Roman"/>
-              <w:noProof/>
-              <w:sz w:val="28"/>
-              <w:szCs w:val="28"/>
-            </w:rPr>
-            <w:fldChar w:fldCharType="separate"/>
-          </w:r>
-          <w:r>
-            <w:rPr>
-              <w:rStyle w:val="a8"/>
-              <w:rFonts w:ascii="Times New Roman" w:hAnsi="Times New Roman" w:cs="Times New Roman"/>
-              <w:b/>
-              <w:noProof/>
-              <w:sz w:val="28"/>
-              <w:szCs w:val="28"/>
-            </w:rPr>
-            <w:t>Теоретическая справка</w:t>
-          </w:r>
-          <w:r>
-            <w:rPr>
-              <w:rFonts w:ascii="Times New Roman" w:hAnsi="Times New Roman" w:cs="Times New Roman"/>
-              <w:noProof/>
-              <w:webHidden/>
-              <w:sz w:val="28"/>
-              <w:szCs w:val="28"/>
-            </w:rPr>
-            <w:tab/>
-          </w:r>
-          <w:r>
-            <w:rPr>
-              <w:rFonts w:ascii="Times New Roman" w:hAnsi="Times New Roman" w:cs="Times New Roman"/>
-              <w:noProof/>
-              <w:webHidden/>
-              <w:sz w:val="28"/>
-              <w:szCs w:val="28"/>
-            </w:rPr>
-            <w:fldChar w:fldCharType="begin"/>
-          </w:r>
-          <w:r>
-            <w:rPr>
-              <w:rFonts w:ascii="Times New Roman" w:hAnsi="Times New Roman" w:cs="Times New Roman"/>
-              <w:noProof/>
-              <w:webHidden/>
-              <w:sz w:val="28"/>
-              <w:szCs w:val="28"/>
-            </w:rPr>
-            <w:instrText xml:space="preserve"> PAGEREF _Toc182485471 \h </w:instrText>
-          </w:r>
-          <w:r>
-            <w:rPr>
-              <w:rFonts w:ascii="Times New Roman" w:hAnsi="Times New Roman" w:cs="Times New Roman"/>
-              <w:noProof/>
-              <w:webHidden/>
-              <w:sz w:val="28"/>
-              <w:szCs w:val="28"/>
-            </w:rPr>
-          </w:r>
-          <w:r>
-            <w:rPr>
-              <w:rFonts w:ascii="Times New Roman" w:hAnsi="Times New Roman" w:cs="Times New Roman"/>
-              <w:noProof/>
-              <w:webHidden/>
-              <w:sz w:val="28"/>
-              <w:szCs w:val="28"/>
-            </w:rPr>
-            <w:fldChar w:fldCharType="separate"/>
-          </w:r>
-          <w:r>
-            <w:rPr>
-              <w:rFonts w:ascii="Times New Roman" w:hAnsi="Times New Roman" w:cs="Times New Roman"/>
-              <w:noProof/>
-              <w:webHidden/>
-              <w:sz w:val="28"/>
-              <w:szCs w:val="28"/>
-            </w:rPr>
-            <w:t>4</w:t>
-          </w:r>
-          <w:r>
-            <w:rPr>
-              <w:rFonts w:ascii="Times New Roman" w:hAnsi="Times New Roman" w:cs="Times New Roman"/>
-              <w:noProof/>
-              <w:webHidden/>
-              <w:sz w:val="28"/>
-              <w:szCs w:val="28"/>
-            </w:rPr>
-            <w:fldChar w:fldCharType="end"/>
-          </w:r>
-          <w:r>
-            <w:rPr>
-              <w:rStyle w:val="a8"/>
-              <w:rFonts w:ascii="Times New Roman" w:hAnsi="Times New Roman" w:cs="Times New Roman"/>
-              <w:noProof/>
-              <w:sz w:val="28"/>
-              <w:szCs w:val="28"/>
-            </w:rPr>
-            <w:fldChar w:fldCharType="end"/>
-          </w:r>
+          <w:hyperlink w:anchor="_Toc182485471" w:history="1">
+            <w:r>
+              <w:rPr>
+                <w:rStyle w:val="a8"/>
+                <w:rFonts w:ascii="Times New Roman" w:hAnsi="Times New Roman" w:cs="Times New Roman"/>
+                <w:b/>
+                <w:noProof/>
+                <w:sz w:val="28"/>
+                <w:szCs w:val="28"/>
+              </w:rPr>
+              <w:t>Теоретическая справка</w:t>
+            </w:r>
+            <w:r>
+              <w:rPr>
+                <w:rFonts w:ascii="Times New Roman" w:hAnsi="Times New Roman" w:cs="Times New Roman"/>
+                <w:noProof/>
+                <w:webHidden/>
+                <w:sz w:val="28"/>
+                <w:szCs w:val="28"/>
+              </w:rPr>
+              <w:tab/>
+            </w:r>
+            <w:r>
+              <w:rPr>
+                <w:rFonts w:ascii="Times New Roman" w:hAnsi="Times New Roman" w:cs="Times New Roman"/>
+                <w:noProof/>
+                <w:webHidden/>
+                <w:sz w:val="28"/>
+                <w:szCs w:val="28"/>
+              </w:rPr>
+              <w:fldChar w:fldCharType="begin"/>
+            </w:r>
+            <w:r>
+              <w:rPr>
+                <w:rFonts w:ascii="Times New Roman" w:hAnsi="Times New Roman" w:cs="Times New Roman"/>
+                <w:noProof/>
+                <w:webHidden/>
+                <w:sz w:val="28"/>
+                <w:szCs w:val="28"/>
+              </w:rPr>
+              <w:instrText xml:space="preserve"> PAGEREF _Toc182485471 \h </w:instrText>
+            </w:r>
+            <w:r>
+              <w:rPr>
+                <w:rFonts w:ascii="Times New Roman" w:hAnsi="Times New Roman" w:cs="Times New Roman"/>
+                <w:noProof/>
+                <w:webHidden/>
+                <w:sz w:val="28"/>
+                <w:szCs w:val="28"/>
+              </w:rPr>
+            </w:r>
+            <w:r>
+              <w:rPr>
+                <w:rFonts w:ascii="Times New Roman" w:hAnsi="Times New Roman" w:cs="Times New Roman"/>
+                <w:noProof/>
+                <w:webHidden/>
+                <w:sz w:val="28"/>
+                <w:szCs w:val="28"/>
+              </w:rPr>
+              <w:fldChar w:fldCharType="separate"/>
+            </w:r>
+            <w:r>
+              <w:rPr>
+                <w:rFonts w:ascii="Times New Roman" w:hAnsi="Times New Roman" w:cs="Times New Roman"/>
+                <w:noProof/>
+                <w:webHidden/>
+                <w:sz w:val="28"/>
+                <w:szCs w:val="28"/>
+              </w:rPr>
+              <w:t>4</w:t>
+            </w:r>
+            <w:r>
+              <w:rPr>
+                <w:rFonts w:ascii="Times New Roman" w:hAnsi="Times New Roman" w:cs="Times New Roman"/>
+                <w:noProof/>
+                <w:webHidden/>
+                <w:sz w:val="28"/>
+                <w:szCs w:val="28"/>
+              </w:rPr>
+              <w:fldChar w:fldCharType="end"/>
+            </w:r>
+          </w:hyperlink>
         </w:p>
-        <w:bookmarkEnd w:id="1"/>
         <w:p>
           <w:pPr>
             <w:pStyle w:val="21"/>
@@ -917,164 +852,98 @@
               <w:lang w:eastAsia="ru-RU"/>
             </w:rPr>
           </w:pPr>
-          <w:r>
-            <w:rPr>
-              <w:rStyle w:val="a8"/>
-              <w:rFonts w:ascii="Times New Roman" w:hAnsi="Times New Roman" w:cs="Times New Roman"/>
-              <w:noProof/>
-              <w:sz w:val="28"/>
-              <w:szCs w:val="28"/>
-            </w:rPr>
-            <w:fldChar w:fldCharType="begin"/>
-          </w:r>
-          <w:r>
-            <w:rPr>
-              <w:rStyle w:val="a8"/>
-              <w:rFonts w:ascii="Times New Roman" w:hAnsi="Times New Roman" w:cs="Times New Roman"/>
-              <w:noProof/>
-              <w:sz w:val="28"/>
-              <w:szCs w:val="28"/>
-            </w:rPr>
-            <w:instrText xml:space="preserve"> </w:instrText>
-          </w:r>
-          <w:r>
-            <w:rPr>
-              <w:rFonts w:ascii="Times New Roman" w:hAnsi="Times New Roman" w:cs="Times New Roman"/>
-              <w:noProof/>
-              <w:sz w:val="28"/>
-              <w:szCs w:val="28"/>
-            </w:rPr>
-            <w:instrText>HYPERLINK \l "_Toc182485472"</w:instrText>
-          </w:r>
-          <w:r>
-            <w:rPr>
-              <w:rStyle w:val="a8"/>
-              <w:rFonts w:ascii="Times New Roman" w:hAnsi="Times New Roman" w:cs="Times New Roman"/>
-              <w:noProof/>
-              <w:sz w:val="28"/>
-              <w:szCs w:val="28"/>
-            </w:rPr>
-            <w:instrText xml:space="preserve"> </w:instrText>
-          </w:r>
-          <w:r>
-            <w:rPr>
-              <w:rStyle w:val="a8"/>
-              <w:rFonts w:ascii="Times New Roman" w:hAnsi="Times New Roman" w:cs="Times New Roman"/>
-              <w:noProof/>
-              <w:sz w:val="28"/>
-              <w:szCs w:val="28"/>
-            </w:rPr>
-          </w:r>
-          <w:r>
-            <w:rPr>
-              <w:rStyle w:val="a8"/>
-              <w:rFonts w:ascii="Times New Roman" w:hAnsi="Times New Roman" w:cs="Times New Roman"/>
-              <w:noProof/>
-              <w:sz w:val="28"/>
-              <w:szCs w:val="28"/>
-            </w:rPr>
-            <w:fldChar w:fldCharType="separate"/>
-          </w:r>
-          <w:r>
-            <w:rPr>
-              <w:rStyle w:val="a8"/>
-              <w:rFonts w:ascii="Times New Roman" w:hAnsi="Times New Roman" w:cs="Times New Roman"/>
-              <w:b/>
-              <w:noProof/>
-              <w:sz w:val="28"/>
-              <w:szCs w:val="28"/>
-            </w:rPr>
-            <w:t>Определение 3.1</w:t>
-          </w:r>
-          <w:r>
-            <w:rPr>
-              <w:rStyle w:val="a8"/>
-              <w:rFonts w:ascii="Times New Roman" w:hAnsi="Times New Roman" w:cs="Times New Roman"/>
-              <w:noProof/>
-              <w:sz w:val="28"/>
-              <w:szCs w:val="28"/>
-            </w:rPr>
-            <w:t>.</w:t>
-          </w:r>
-          <w:r>
-            <w:rPr>
-              <w:rFonts w:ascii="Times New Roman" w:hAnsi="Times New Roman" w:cs="Times New Roman"/>
-              <w:noProof/>
-              <w:webHidden/>
-              <w:sz w:val="28"/>
-              <w:szCs w:val="28"/>
-            </w:rPr>
-            <w:tab/>
-          </w:r>
-          <w:r>
-            <w:rPr>
-              <w:rFonts w:ascii="Times New Roman" w:hAnsi="Times New Roman" w:cs="Times New Roman"/>
-              <w:noProof/>
-              <w:webHidden/>
-              <w:sz w:val="28"/>
-              <w:szCs w:val="28"/>
-            </w:rPr>
-            <w:fldChar w:fldCharType="begin"/>
-          </w:r>
-          <w:r>
-            <w:rPr>
-              <w:rFonts w:ascii="Times New Roman" w:hAnsi="Times New Roman" w:cs="Times New Roman"/>
-              <w:noProof/>
-              <w:webHidden/>
-              <w:sz w:val="28"/>
-              <w:szCs w:val="28"/>
-            </w:rPr>
-            <w:instrText xml:space="preserve"> PAGEREF _Toc182485472 \h </w:instrText>
-          </w:r>
-          <w:r>
-            <w:rPr>
-              <w:rFonts w:ascii="Times New Roman" w:hAnsi="Times New Roman" w:cs="Times New Roman"/>
-              <w:noProof/>
-              <w:webHidden/>
-              <w:sz w:val="28"/>
-              <w:szCs w:val="28"/>
-            </w:rPr>
-          </w:r>
-          <w:r>
-            <w:rPr>
-              <w:rFonts w:ascii="Times New Roman" w:hAnsi="Times New Roman" w:cs="Times New Roman"/>
-              <w:noProof/>
-              <w:webHidden/>
-              <w:sz w:val="28"/>
-              <w:szCs w:val="28"/>
-            </w:rPr>
-            <w:fldChar w:fldCharType="separate"/>
-          </w:r>
-          <w:r>
-            <w:rPr>
-              <w:rFonts w:ascii="Times New Roman" w:hAnsi="Times New Roman" w:cs="Times New Roman"/>
-              <w:noProof/>
-              <w:webHidden/>
-              <w:sz w:val="28"/>
-              <w:szCs w:val="28"/>
-            </w:rPr>
-            <w:t>4</w:t>
-          </w:r>
-          <w:r>
-            <w:rPr>
-              <w:rFonts w:ascii="Times New Roman" w:hAnsi="Times New Roman" w:cs="Times New Roman"/>
-              <w:noProof/>
-              <w:webHidden/>
-              <w:sz w:val="28"/>
-              <w:szCs w:val="28"/>
-            </w:rPr>
-            <w:fldChar w:fldCharType="end"/>
-          </w:r>
-          <w:r>
-            <w:rPr>
-              <w:rStyle w:val="a8"/>
-              <w:rFonts w:ascii="Times New Roman" w:hAnsi="Times New Roman" w:cs="Times New Roman"/>
-              <w:noProof/>
-              <w:sz w:val="28"/>
-              <w:szCs w:val="28"/>
-            </w:rPr>
-            <w:fldChar w:fldCharType="end"/>
-          </w:r>
+          <w:hyperlink w:anchor="_Toc182485472" w:history="1">
+            <w:r>
+              <w:rPr>
+                <w:rStyle w:val="a8"/>
+                <w:rFonts w:ascii="Times New Roman" w:hAnsi="Times New Roman" w:cs="Times New Roman"/>
+                <w:b/>
+                <w:noProof/>
+                <w:sz w:val="28"/>
+                <w:szCs w:val="28"/>
+              </w:rPr>
+              <w:t>Определение 3.1</w:t>
+            </w:r>
+            <w:r>
+              <w:rPr>
+                <w:rStyle w:val="a8"/>
+                <w:rFonts w:ascii="Times New Roman" w:hAnsi="Times New Roman" w:cs="Times New Roman"/>
+                <w:noProof/>
+                <w:sz w:val="28"/>
+                <w:szCs w:val="28"/>
+              </w:rPr>
+              <w:t>.</w:t>
+            </w:r>
+            <w:r>
+              <w:rPr>
+                <w:rFonts w:ascii="Times New Roman" w:hAnsi="Times New Roman" w:cs="Times New Roman"/>
+                <w:noProof/>
+                <w:webHidden/>
+                <w:sz w:val="28"/>
+                <w:szCs w:val="28"/>
+              </w:rPr>
+              <w:tab/>
+            </w:r>
+            <w:r>
+              <w:rPr>
+                <w:rFonts w:ascii="Times New Roman" w:hAnsi="Times New Roman" w:cs="Times New Roman"/>
+                <w:noProof/>
+                <w:webHidden/>
+                <w:sz w:val="28"/>
+                <w:szCs w:val="28"/>
+              </w:rPr>
+              <w:fldChar w:fldCharType="begin"/>
+            </w:r>
+            <w:r>
+              <w:rPr>
+                <w:rFonts w:ascii="Times New Roman" w:hAnsi="Times New Roman" w:cs="Times New Roman"/>
+                <w:noProof/>
+                <w:webHidden/>
+                <w:sz w:val="28"/>
+                <w:szCs w:val="28"/>
+              </w:rPr>
+              <w:instrText xml:space="preserve"> PAGEREF _Toc182485472 \h </w:instrText>
+            </w:r>
+            <w:r>
+              <w:rPr>
+                <w:rFonts w:ascii="Times New Roman" w:hAnsi="Times New Roman" w:cs="Times New Roman"/>
+                <w:noProof/>
+                <w:webHidden/>
+                <w:sz w:val="28"/>
+                <w:szCs w:val="28"/>
+              </w:rPr>
+            </w:r>
+            <w:r>
+              <w:rPr>
+                <w:rFonts w:ascii="Times New Roman" w:hAnsi="Times New Roman" w:cs="Times New Roman"/>
+                <w:noProof/>
+                <w:webHidden/>
+                <w:sz w:val="28"/>
+                <w:szCs w:val="28"/>
+              </w:rPr>
+              <w:fldChar w:fldCharType="separate"/>
+            </w:r>
+            <w:r>
+              <w:rPr>
+                <w:rFonts w:ascii="Times New Roman" w:hAnsi="Times New Roman" w:cs="Times New Roman"/>
+                <w:noProof/>
+                <w:webHidden/>
+                <w:sz w:val="28"/>
+                <w:szCs w:val="28"/>
+              </w:rPr>
+              <w:t>4</w:t>
+            </w:r>
+            <w:r>
+              <w:rPr>
+                <w:rFonts w:ascii="Times New Roman" w:hAnsi="Times New Roman" w:cs="Times New Roman"/>
+                <w:noProof/>
+                <w:webHidden/>
+                <w:sz w:val="28"/>
+                <w:szCs w:val="28"/>
+              </w:rPr>
+              <w:fldChar w:fldCharType="end"/>
+            </w:r>
+          </w:hyperlink>
         </w:p>
         <w:p>
           <w:pPr>
@@ -2021,7 +1890,7 @@
           <w:szCs w:val="28"/>
         </w:rPr>
       </w:pPr>
-      <w:bookmarkStart w:id="2" w:name="_Toc182485468"/>
+      <w:bookmarkStart w:id="1" w:name="_Toc182485468"/>
       <w:r>
         <w:rPr>
           <w:rFonts w:cs="Times New Roman"/>
@@ -2030,18 +1899,18 @@
         <w:lastRenderedPageBreak/>
         <w:t>Вступление</w:t>
       </w:r>
-      <w:bookmarkEnd w:id="2"/>
+      <w:bookmarkEnd w:id="1"/>
     </w:p>
     <w:p>
       <w:pPr>
         <w:pStyle w:val="2"/>
         <w:spacing w:line="360" w:lineRule="auto"/>
       </w:pPr>
-      <w:bookmarkStart w:id="3" w:name="_Toc182485469"/>
+      <w:bookmarkStart w:id="2" w:name="_Toc182485469"/>
       <w:r>
         <w:t>Цель работы:</w:t>
       </w:r>
-      <w:bookmarkEnd w:id="3"/>
+      <w:bookmarkEnd w:id="2"/>
       <w:r>
         <w:t xml:space="preserve"> </w:t>
       </w:r>
@@ -2060,21 +1929,7 @@
           <w:rFonts w:ascii="Times New Roman" w:hAnsi="Times New Roman" w:cs="Times New Roman"/>
           <w:sz w:val="28"/>
         </w:rPr>
-        <w:t>закрепить понятия «недостижимые состояния автомата», «экв</w:t>
-      </w:r>
-      <w:r>
-        <w:rPr>
-          <w:rFonts w:ascii="Times New Roman" w:hAnsi="Times New Roman" w:cs="Times New Roman"/>
-          <w:sz w:val="28"/>
-        </w:rPr>
-        <w:t>и</w:t>
-      </w:r>
-      <w:r>
-        <w:rPr>
-          <w:rFonts w:ascii="Times New Roman" w:hAnsi="Times New Roman" w:cs="Times New Roman"/>
-          <w:sz w:val="28"/>
-        </w:rPr>
-        <w:t>валентные состояния автомата», «минимальный конечный автомат»</w:t>
+        <w:t>закрепить понятия «недостижимые состояния автомата», «эквивалентные состояния автомата», «минимальный конечный автомат»</w:t>
       </w:r>
       <w:r>
         <w:rPr>
@@ -2092,11 +1947,11 @@
           <w:b w:val="0"/>
         </w:rPr>
       </w:pPr>
-      <w:bookmarkStart w:id="4" w:name="_Toc182485470"/>
+      <w:bookmarkStart w:id="3" w:name="_Toc182485470"/>
       <w:r>
         <w:t>Задачи:</w:t>
       </w:r>
-      <w:bookmarkEnd w:id="4"/>
+      <w:bookmarkEnd w:id="3"/>
     </w:p>
     <w:p>
       <w:pPr>
@@ -2167,23 +2022,7 @@
           <w:sz w:val="28"/>
           <w:szCs w:val="28"/>
         </w:rPr>
-        <w:t>4) вывод на э</w:t>
-      </w:r>
-      <w:r>
-        <w:rPr>
-          <w:rFonts w:ascii="Times New Roman" w:hAnsi="Times New Roman" w:cs="Times New Roman"/>
-          <w:sz w:val="28"/>
-          <w:szCs w:val="28"/>
-        </w:rPr>
-        <w:t>к</w:t>
-      </w:r>
-      <w:r>
-        <w:rPr>
-          <w:rFonts w:ascii="Times New Roman" w:hAnsi="Times New Roman" w:cs="Times New Roman"/>
-          <w:sz w:val="28"/>
-          <w:szCs w:val="28"/>
-        </w:rPr>
-        <w:t>ран графа минимального конечного автомата.</w:t>
+        <w:t>4) вывод на экран графа минимального конечного автомата.</w:t>
       </w:r>
     </w:p>
     <w:p>
@@ -2240,12 +2079,6 @@
         <w:gridCol w:w="4952"/>
       </w:tblGrid>
       <w:tr>
-        <w:tblPrEx>
-          <w:tblCellMar>
-            <w:top w:w="0" w:type="dxa"/>
-            <w:bottom w:w="0" w:type="dxa"/>
-          </w:tblCellMar>
-        </w:tblPrEx>
         <w:trPr>
           <w:trHeight w:val="4312"/>
           <w:jc w:val="center"/>
@@ -2271,12 +2104,6 @@
               <w:gridCol w:w="222"/>
             </w:tblGrid>
             <w:tr>
-              <w:tblPrEx>
-                <w:tblCellMar>
-                  <w:top w:w="0" w:type="dxa"/>
-                  <w:bottom w:w="0" w:type="dxa"/>
-                </w:tblCellMar>
-              </w:tblPrEx>
               <w:trPr>
                 <w:cantSplit/>
                 <w:trHeight w:val="528"/>
@@ -2314,6 +2141,9 @@
               <w:jc w:val="center"/>
             </w:pPr>
             <w:r>
+              <w:rPr>
+                <w:noProof/>
+              </w:rPr>
               <w:drawing>
                 <wp:inline distT="0" distB="0" distL="0" distR="0" wp14:anchorId="38610CFE" wp14:editId="7E3C41B0">
                   <wp:extent cx="2743583" cy="2800741"/>
@@ -2383,7 +2213,7 @@
           <w:szCs w:val="28"/>
         </w:rPr>
       </w:pPr>
-      <w:bookmarkStart w:id="5" w:name="_Toc182485471"/>
+      <w:bookmarkStart w:id="4" w:name="_Toc182485471"/>
       <w:r>
         <w:rPr>
           <w:rFonts w:cs="Times New Roman"/>
@@ -2392,7 +2222,7 @@
         <w:lastRenderedPageBreak/>
         <w:t>Теоретическая справка</w:t>
       </w:r>
-      <w:bookmarkEnd w:id="5"/>
+      <w:bookmarkEnd w:id="4"/>
     </w:p>
     <w:p>
       <w:pPr>
@@ -2407,19 +2237,7 @@
         <w:rPr>
           <w:szCs w:val="28"/>
         </w:rPr>
-        <w:t>Конечный автомат может содержать лишние состояния двух типов: н</w:t>
-      </w:r>
-      <w:r>
-        <w:rPr>
-          <w:szCs w:val="28"/>
-        </w:rPr>
-        <w:t>е</w:t>
-      </w:r>
-      <w:r>
-        <w:rPr>
-          <w:szCs w:val="28"/>
-        </w:rPr>
-        <w:t>достижимые и эквивалентные состояния.</w:t>
+        <w:t>Конечный автомат может содержать лишние состояния двух типов: недостижимые и эквивалентные состояния.</w:t>
       </w:r>
     </w:p>
     <w:p>
@@ -2428,11 +2246,11 @@
         <w:spacing w:line="360" w:lineRule="auto"/>
         <w:ind w:firstLine="708"/>
       </w:pPr>
-      <w:bookmarkStart w:id="6" w:name="_Toc182485472"/>
+      <w:bookmarkStart w:id="5" w:name="_Toc182485472"/>
       <w:r>
         <w:t>Определение 3.1.</w:t>
       </w:r>
-      <w:bookmarkEnd w:id="6"/>
+      <w:bookmarkEnd w:id="5"/>
       <w:r>
         <w:t xml:space="preserve"> </w:t>
       </w:r>
@@ -2484,10 +2302,10 @@
             <v:path o:extrusionok="f" gradientshapeok="t" o:connecttype="rect"/>
             <o:lock v:ext="edit" aspectratio="t"/>
           </v:shapetype>
-          <v:shape id="_x0000_i2003" type="#_x0000_t75" style="width:11.25pt;height:15pt" o:ole="">
+          <v:shape id="_x0000_i1025" type="#_x0000_t75" style="width:11.25pt;height:15pt" o:ole="">
             <v:imagedata r:id="rId8" o:title=""/>
           </v:shape>
-          <o:OLEObject Type="Embed" ProgID="Equation.3" ShapeID="_x0000_i2003" DrawAspect="Content" ObjectID="_1793098813" r:id="rId9"/>
+          <o:OLEObject Type="Embed" ProgID="Equation.3" ShapeID="_x0000_i1025" DrawAspect="Content" ObjectID="_1793372162" r:id="rId9"/>
         </w:object>
       </w:r>
       <w:r>
@@ -2506,10 +2324,10 @@
           <w:szCs w:val="28"/>
         </w:rPr>
         <w:object w:dxaOrig="279" w:dyaOrig="380" w14:anchorId="1A39AE33">
-          <v:shape id="_x0000_i2004" type="#_x0000_t75" style="width:14.25pt;height:18.75pt" o:ole="">
+          <v:shape id="_x0000_i1026" type="#_x0000_t75" style="width:14.25pt;height:18.75pt" o:ole="">
             <v:imagedata r:id="rId10" o:title=""/>
           </v:shape>
-          <o:OLEObject Type="Embed" ProgID="Equation.3" ShapeID="_x0000_i2004" DrawAspect="Content" ObjectID="_1793098814" r:id="rId11"/>
+          <o:OLEObject Type="Embed" ProgID="Equation.3" ShapeID="_x0000_i1026" DrawAspect="Content" ObjectID="_1793372163" r:id="rId11"/>
         </w:object>
       </w:r>
       <w:r>
@@ -2518,23 +2336,7 @@
           <w:sz w:val="28"/>
           <w:szCs w:val="28"/>
         </w:rPr>
-        <w:t xml:space="preserve"> в конечном а</w:t>
-      </w:r>
-      <w:r>
-        <w:rPr>
-          <w:rFonts w:ascii="Times New Roman" w:hAnsi="Times New Roman" w:cs="Times New Roman"/>
-          <w:sz w:val="28"/>
-          <w:szCs w:val="28"/>
-        </w:rPr>
-        <w:t>в</w:t>
-      </w:r>
-      <w:r>
-        <w:rPr>
-          <w:rFonts w:ascii="Times New Roman" w:hAnsi="Times New Roman" w:cs="Times New Roman"/>
-          <w:sz w:val="28"/>
-          <w:szCs w:val="28"/>
-        </w:rPr>
-        <w:t xml:space="preserve">томате </w:t>
+        <w:t xml:space="preserve"> в конечном автомате </w:t>
       </w:r>
       <w:r>
         <w:rPr>
@@ -2544,10 +2346,10 @@
           <w:szCs w:val="28"/>
         </w:rPr>
         <w:object w:dxaOrig="2340" w:dyaOrig="360" w14:anchorId="31DC9F03">
-          <v:shape id="_x0000_i2005" type="#_x0000_t75" style="width:117pt;height:18pt" o:ole="">
+          <v:shape id="_x0000_i1027" type="#_x0000_t75" style="width:117pt;height:18pt" o:ole="">
             <v:imagedata r:id="rId12" o:title=""/>
           </v:shape>
-          <o:OLEObject Type="Embed" ProgID="Equation.3" ShapeID="_x0000_i2005" DrawAspect="Content" ObjectID="_1793098815" r:id="rId13"/>
+          <o:OLEObject Type="Embed" ProgID="Equation.3" ShapeID="_x0000_i1027" DrawAspect="Content" ObjectID="_1793372164" r:id="rId13"/>
         </w:object>
       </w:r>
       <w:r>
@@ -2780,23 +2582,7 @@
           <w:sz w:val="28"/>
           <w:szCs w:val="28"/>
         </w:rPr>
-        <w:t>, автомат может перейти в одно и то же множество конечных с</w:t>
-      </w:r>
-      <w:r>
-        <w:rPr>
-          <w:rFonts w:ascii="Times New Roman" w:hAnsi="Times New Roman" w:cs="Times New Roman"/>
-          <w:sz w:val="28"/>
-          <w:szCs w:val="28"/>
-        </w:rPr>
-        <w:t>о</w:t>
-      </w:r>
-      <w:r>
-        <w:rPr>
-          <w:rFonts w:ascii="Times New Roman" w:hAnsi="Times New Roman" w:cs="Times New Roman"/>
-          <w:sz w:val="28"/>
-          <w:szCs w:val="28"/>
-        </w:rPr>
-        <w:t xml:space="preserve">стояний. </w:t>
+        <w:t xml:space="preserve">, автомат может перейти в одно и то же множество конечных состояний. </w:t>
       </w:r>
     </w:p>
     <w:p>
@@ -2810,14 +2596,14 @@
           <w:szCs w:val="28"/>
         </w:rPr>
       </w:pPr>
-      <w:bookmarkStart w:id="7" w:name="_Toc182485473"/>
+      <w:bookmarkStart w:id="6" w:name="_Toc182485473"/>
       <w:r>
         <w:rPr>
           <w:rStyle w:val="20"/>
         </w:rPr>
         <w:t>Определение 3.2.</w:t>
       </w:r>
-      <w:bookmarkEnd w:id="7"/>
+      <w:bookmarkEnd w:id="6"/>
       <w:r>
         <w:rPr>
           <w:rFonts w:ascii="Times New Roman" w:hAnsi="Times New Roman" w:cs="Times New Roman"/>
@@ -2863,23 +2649,7 @@
           <w:sz w:val="28"/>
           <w:szCs w:val="28"/>
         </w:rPr>
-        <w:t>КА называется недостижимым, если к н</w:t>
-      </w:r>
-      <w:r>
-        <w:rPr>
-          <w:rFonts w:ascii="Times New Roman" w:hAnsi="Times New Roman" w:cs="Times New Roman"/>
-          <w:sz w:val="28"/>
-          <w:szCs w:val="28"/>
-        </w:rPr>
-        <w:t>е</w:t>
-      </w:r>
-      <w:r>
-        <w:rPr>
-          <w:rFonts w:ascii="Times New Roman" w:hAnsi="Times New Roman" w:cs="Times New Roman"/>
-          <w:sz w:val="28"/>
-          <w:szCs w:val="28"/>
-        </w:rPr>
-        <w:t>му нет пути из начального состояния автомата.</w:t>
+        <w:t>КА называется недостижимым, если к нему нет пути из начального состояния автомата.</w:t>
       </w:r>
     </w:p>
     <w:p>
@@ -2893,14 +2663,14 @@
           <w:szCs w:val="28"/>
         </w:rPr>
       </w:pPr>
-      <w:bookmarkStart w:id="8" w:name="_Toc182485474"/>
+      <w:bookmarkStart w:id="7" w:name="_Toc182485474"/>
       <w:r>
         <w:rPr>
           <w:rStyle w:val="20"/>
         </w:rPr>
         <w:t>Определение 3.3.</w:t>
       </w:r>
-      <w:bookmarkEnd w:id="8"/>
+      <w:bookmarkEnd w:id="7"/>
       <w:r>
         <w:rPr>
           <w:rFonts w:ascii="Times New Roman" w:hAnsi="Times New Roman" w:cs="Times New Roman"/>
@@ -2926,11 +2696,11 @@
         <w:spacing w:line="360" w:lineRule="auto"/>
         <w:ind w:firstLine="708"/>
       </w:pPr>
-      <w:bookmarkStart w:id="9" w:name="_Toc182485475"/>
+      <w:bookmarkStart w:id="8" w:name="_Toc182485475"/>
       <w:r>
         <w:t>Алгоритм 3.1. Устранение недостижимых состояний КА</w:t>
       </w:r>
-      <w:bookmarkEnd w:id="9"/>
+      <w:bookmarkEnd w:id="8"/>
     </w:p>
     <w:p>
       <w:pPr>
@@ -2959,10 +2729,10 @@
           <w:szCs w:val="28"/>
         </w:rPr>
         <w:object w:dxaOrig="2340" w:dyaOrig="360" w14:anchorId="77CD10AD">
-          <v:shape id="_x0000_i2006" type="#_x0000_t75" style="width:117pt;height:18pt" o:ole="">
+          <v:shape id="_x0000_i1028" type="#_x0000_t75" style="width:117pt;height:18pt" o:ole="">
             <v:imagedata r:id="rId12" o:title=""/>
           </v:shape>
-          <o:OLEObject Type="Embed" ProgID="Equation.3" ShapeID="_x0000_i2006" DrawAspect="Content" ObjectID="_1793098816" r:id="rId14"/>
+          <o:OLEObject Type="Embed" ProgID="Equation.3" ShapeID="_x0000_i1028" DrawAspect="Content" ObjectID="_1793372165" r:id="rId14"/>
         </w:object>
       </w:r>
       <w:r>
@@ -3001,10 +2771,10 @@
           <w:szCs w:val="28"/>
         </w:rPr>
         <w:object w:dxaOrig="2600" w:dyaOrig="380" w14:anchorId="1105ADD8">
-          <v:shape id="_x0000_i2007" type="#_x0000_t75" style="width:129.75pt;height:18.75pt" o:ole="">
+          <v:shape id="_x0000_i1029" type="#_x0000_t75" style="width:129.75pt;height:18.75pt" o:ole="">
             <v:imagedata r:id="rId15" o:title=""/>
           </v:shape>
-          <o:OLEObject Type="Embed" ProgID="Equation.3" ShapeID="_x0000_i2007" DrawAspect="Content" ObjectID="_1793098817" r:id="rId16"/>
+          <o:OLEObject Type="Embed" ProgID="Equation.3" ShapeID="_x0000_i1029" DrawAspect="Content" ObjectID="_1793372166" r:id="rId16"/>
         </w:object>
       </w:r>
       <w:r>
@@ -3033,23 +2803,7 @@
           <w:sz w:val="28"/>
           <w:szCs w:val="28"/>
         </w:rPr>
-        <w:t>Шаг 1. Поместить начальное состояние КА в список достижимых состо</w:t>
-      </w:r>
-      <w:r>
-        <w:rPr>
-          <w:rFonts w:ascii="Times New Roman" w:hAnsi="Times New Roman" w:cs="Times New Roman"/>
-          <w:sz w:val="28"/>
-          <w:szCs w:val="28"/>
-        </w:rPr>
-        <w:t>я</w:t>
-      </w:r>
-      <w:r>
-        <w:rPr>
-          <w:rFonts w:ascii="Times New Roman" w:hAnsi="Times New Roman" w:cs="Times New Roman"/>
-          <w:sz w:val="28"/>
-          <w:szCs w:val="28"/>
-        </w:rPr>
-        <w:t xml:space="preserve">ний </w:t>
+        <w:t xml:space="preserve">Шаг 1. Поместить начальное состояние КА в список достижимых состояний </w:t>
       </w:r>
       <w:r>
         <w:rPr>
@@ -3059,10 +2813,10 @@
           <w:szCs w:val="28"/>
         </w:rPr>
         <w:object w:dxaOrig="400" w:dyaOrig="540" w14:anchorId="21EAE7A6">
-          <v:shape id="_x0000_i2008" type="#_x0000_t75" style="width:20.25pt;height:27pt" o:ole="">
+          <v:shape id="_x0000_i1030" type="#_x0000_t75" style="width:20.25pt;height:27pt" o:ole="">
             <v:imagedata r:id="rId17" o:title=""/>
           </v:shape>
-          <o:OLEObject Type="Embed" ProgID="Equation.3" ShapeID="_x0000_i2008" DrawAspect="Content" ObjectID="_1793098818" r:id="rId18"/>
+          <o:OLEObject Type="Embed" ProgID="Equation.3" ShapeID="_x0000_i1030" DrawAspect="Content" ObjectID="_1793372167" r:id="rId18"/>
         </w:object>
       </w:r>
       <w:r>
@@ -3081,10 +2835,10 @@
           <w:szCs w:val="28"/>
         </w:rPr>
         <w:object w:dxaOrig="960" w:dyaOrig="480" w14:anchorId="4BC59D47">
-          <v:shape id="_x0000_i2009" type="#_x0000_t75" style="width:48pt;height:24pt" o:ole="">
+          <v:shape id="_x0000_i1031" type="#_x0000_t75" style="width:48pt;height:24pt" o:ole="">
             <v:imagedata r:id="rId19" o:title=""/>
           </v:shape>
-          <o:OLEObject Type="Embed" ProgID="Equation.3" ShapeID="_x0000_i2009" DrawAspect="Content" ObjectID="_1793098819" r:id="rId20"/>
+          <o:OLEObject Type="Embed" ProgID="Equation.3" ShapeID="_x0000_i1031" DrawAspect="Content" ObjectID="_1793372168" r:id="rId20"/>
         </w:object>
       </w:r>
       <w:r>
@@ -3123,10 +2877,10 @@
           <w:szCs w:val="28"/>
         </w:rPr>
         <w:object w:dxaOrig="4700" w:dyaOrig="480" w14:anchorId="772F7BB0">
-          <v:shape id="_x0000_i2010" type="#_x0000_t75" style="width:234.75pt;height:24pt" o:ole="">
+          <v:shape id="_x0000_i1032" type="#_x0000_t75" style="width:234.75pt;height:24pt" o:ole="">
             <v:imagedata r:id="rId21" o:title=""/>
           </v:shape>
-          <o:OLEObject Type="Embed" ProgID="Equation.3" ShapeID="_x0000_i2010" DrawAspect="Content" ObjectID="_1793098820" r:id="rId22"/>
+          <o:OLEObject Type="Embed" ProgID="Equation.3" ShapeID="_x0000_i1032" DrawAspect="Content" ObjectID="_1793372169" r:id="rId22"/>
         </w:object>
       </w:r>
       <w:r>
@@ -3155,23 +2909,7 @@
           <w:sz w:val="28"/>
           <w:szCs w:val="28"/>
         </w:rPr>
-        <w:t>Шаг 3. Повторить шаг 2, пока список достижимых состояний не перест</w:t>
-      </w:r>
-      <w:r>
-        <w:rPr>
-          <w:rFonts w:ascii="Times New Roman" w:hAnsi="Times New Roman" w:cs="Times New Roman"/>
-          <w:sz w:val="28"/>
-          <w:szCs w:val="28"/>
-        </w:rPr>
-        <w:t>а</w:t>
-      </w:r>
-      <w:r>
-        <w:rPr>
-          <w:rFonts w:ascii="Times New Roman" w:hAnsi="Times New Roman" w:cs="Times New Roman"/>
-          <w:sz w:val="28"/>
-          <w:szCs w:val="28"/>
-        </w:rPr>
-        <w:t xml:space="preserve">нет меняться. То есть, если </w:t>
+        <w:t xml:space="preserve">Шаг 3. Повторить шаг 2, пока список достижимых состояний не перестанет меняться. То есть, если </w:t>
       </w:r>
       <w:r>
         <w:rPr>
@@ -3181,10 +2919,10 @@
           <w:szCs w:val="28"/>
         </w:rPr>
         <w:object w:dxaOrig="1200" w:dyaOrig="480" w14:anchorId="73A91967">
-          <v:shape id="_x0000_i2011" type="#_x0000_t75" style="width:60pt;height:24pt" o:ole="">
+          <v:shape id="_x0000_i1033" type="#_x0000_t75" style="width:60pt;height:24pt" o:ole="">
             <v:imagedata r:id="rId23" o:title=""/>
           </v:shape>
-          <o:OLEObject Type="Embed" ProgID="Equation.3" ShapeID="_x0000_i2011" DrawAspect="Content" ObjectID="_1793098821" r:id="rId24"/>
+          <o:OLEObject Type="Embed" ProgID="Equation.3" ShapeID="_x0000_i1033" DrawAspect="Content" ObjectID="_1793372170" r:id="rId24"/>
         </w:object>
       </w:r>
       <w:r>
@@ -3247,10 +2985,10 @@
           <w:szCs w:val="28"/>
         </w:rPr>
         <w:object w:dxaOrig="999" w:dyaOrig="540" w14:anchorId="39407808">
-          <v:shape id="_x0000_i2012" type="#_x0000_t75" style="width:50.25pt;height:27pt" o:ole="">
+          <v:shape id="_x0000_i1034" type="#_x0000_t75" style="width:50.25pt;height:27pt" o:ole="">
             <v:imagedata r:id="rId25" o:title=""/>
           </v:shape>
-          <o:OLEObject Type="Embed" ProgID="Equation.3" ShapeID="_x0000_i2012" DrawAspect="Content" ObjectID="_1793098822" r:id="rId26"/>
+          <o:OLEObject Type="Embed" ProgID="Equation.3" ShapeID="_x0000_i1034" DrawAspect="Content" ObjectID="_1793372171" r:id="rId26"/>
         </w:object>
       </w:r>
       <w:r>
@@ -3298,39 +3036,7 @@
           <w:sz w:val="28"/>
           <w:szCs w:val="28"/>
         </w:rPr>
-        <w:t xml:space="preserve"> состояний КА все состояния, отсутс</w:t>
-      </w:r>
-      <w:r>
-        <w:rPr>
-          <w:rFonts w:ascii="Times New Roman" w:hAnsi="Times New Roman" w:cs="Times New Roman"/>
-          <w:sz w:val="28"/>
-          <w:szCs w:val="28"/>
-        </w:rPr>
-        <w:t>т</w:t>
-      </w:r>
-      <w:r>
-        <w:rPr>
-          <w:rFonts w:ascii="Times New Roman" w:hAnsi="Times New Roman" w:cs="Times New Roman"/>
-          <w:sz w:val="28"/>
-          <w:szCs w:val="28"/>
-        </w:rPr>
-        <w:t>ву</w:t>
-      </w:r>
-      <w:r>
-        <w:rPr>
-          <w:rFonts w:ascii="Times New Roman" w:hAnsi="Times New Roman" w:cs="Times New Roman"/>
-          <w:sz w:val="28"/>
-          <w:szCs w:val="28"/>
-        </w:rPr>
-        <w:t>ю</w:t>
-      </w:r>
-      <w:r>
-        <w:rPr>
-          <w:rFonts w:ascii="Times New Roman" w:hAnsi="Times New Roman" w:cs="Times New Roman"/>
-          <w:sz w:val="28"/>
-          <w:szCs w:val="28"/>
-        </w:rPr>
-        <w:t xml:space="preserve">щие в списке </w:t>
+        <w:t xml:space="preserve"> состояний КА все состояния, отсутствующие в списке </w:t>
       </w:r>
       <w:r>
         <w:rPr>
@@ -3380,10 +3086,10 @@
           <w:szCs w:val="28"/>
         </w:rPr>
         <w:object w:dxaOrig="1420" w:dyaOrig="380" w14:anchorId="7949AF3B">
-          <v:shape id="_x0000_i2013" type="#_x0000_t75" style="width:71.25pt;height:18.75pt" o:ole="">
+          <v:shape id="_x0000_i1035" type="#_x0000_t75" style="width:71.25pt;height:18.75pt" o:ole="">
             <v:imagedata r:id="rId27" o:title=""/>
           </v:shape>
-          <o:OLEObject Type="Embed" ProgID="Equation.3" ShapeID="_x0000_i2013" DrawAspect="Content" ObjectID="_1793098823" r:id="rId28"/>
+          <o:OLEObject Type="Embed" ProgID="Equation.3" ShapeID="_x0000_i1035" DrawAspect="Content" ObjectID="_1793372172" r:id="rId28"/>
         </w:object>
       </w:r>
       <w:r>
@@ -3413,23 +3119,7 @@
           <w:szCs w:val="28"/>
         </w:rPr>
         <w:lastRenderedPageBreak/>
-        <w:t>Шаг 5. Исключить недостижимые заключительные состояния и пары функции пер</w:t>
-      </w:r>
-      <w:r>
-        <w:rPr>
-          <w:rFonts w:ascii="Times New Roman" w:hAnsi="Times New Roman" w:cs="Times New Roman"/>
-          <w:sz w:val="28"/>
-          <w:szCs w:val="28"/>
-        </w:rPr>
-        <w:t>е</w:t>
-      </w:r>
-      <w:r>
-        <w:rPr>
-          <w:rFonts w:ascii="Times New Roman" w:hAnsi="Times New Roman" w:cs="Times New Roman"/>
-          <w:sz w:val="28"/>
-          <w:szCs w:val="28"/>
-        </w:rPr>
-        <w:t xml:space="preserve">ходов, содержащие недостижимые состояния, т.е. </w:t>
+        <w:t xml:space="preserve">Шаг 5. Исключить недостижимые заключительные состояния и пары функции переходов, содержащие недостижимые состояния, т.е. </w:t>
       </w:r>
       <w:r>
         <w:rPr>
@@ -3439,10 +3129,10 @@
           <w:szCs w:val="28"/>
         </w:rPr>
         <w:object w:dxaOrig="1420" w:dyaOrig="380" w14:anchorId="1AD472F5">
-          <v:shape id="_x0000_i2014" type="#_x0000_t75" style="width:71.25pt;height:18.75pt" o:ole="">
+          <v:shape id="_x0000_i1036" type="#_x0000_t75" style="width:71.25pt;height:18.75pt" o:ole="">
             <v:imagedata r:id="rId29" o:title=""/>
           </v:shape>
-          <o:OLEObject Type="Embed" ProgID="Equation.3" ShapeID="_x0000_i2014" DrawAspect="Content" ObjectID="_1793098824" r:id="rId30"/>
+          <o:OLEObject Type="Embed" ProgID="Equation.3" ShapeID="_x0000_i1036" DrawAspect="Content" ObjectID="_1793372173" r:id="rId30"/>
         </w:object>
       </w:r>
       <w:r>
@@ -3462,10 +3152,10 @@
           <w:lang w:val="en-US"/>
         </w:rPr>
         <w:object w:dxaOrig="4080" w:dyaOrig="380" w14:anchorId="634AD2AE">
-          <v:shape id="_x0000_i2015" type="#_x0000_t75" style="width:204pt;height:18.75pt" o:ole="">
+          <v:shape id="_x0000_i1037" type="#_x0000_t75" style="width:204pt;height:18.75pt" o:ole="">
             <v:imagedata r:id="rId31" o:title=""/>
           </v:shape>
-          <o:OLEObject Type="Embed" ProgID="Equation.3" ShapeID="_x0000_i2015" DrawAspect="Content" ObjectID="_1793098825" r:id="rId32"/>
+          <o:OLEObject Type="Embed" ProgID="Equation.3" ShapeID="_x0000_i1037" DrawAspect="Content" ObjectID="_1793372174" r:id="rId32"/>
         </w:object>
       </w:r>
       <w:r>
@@ -3485,14 +3175,14 @@
           <w:szCs w:val="28"/>
         </w:rPr>
       </w:pPr>
-      <w:bookmarkStart w:id="10" w:name="_Toc182485476"/>
+      <w:bookmarkStart w:id="9" w:name="_Toc182485476"/>
       <w:r>
         <w:rPr>
           <w:rStyle w:val="20"/>
         </w:rPr>
         <w:t>Пример 3.1.</w:t>
       </w:r>
-      <w:bookmarkEnd w:id="10"/>
+      <w:bookmarkEnd w:id="9"/>
       <w:r>
         <w:rPr>
           <w:b/>
@@ -3513,10 +3203,10 @@
           <w:szCs w:val="28"/>
         </w:rPr>
         <w:object w:dxaOrig="2340" w:dyaOrig="360" w14:anchorId="48814776">
-          <v:shape id="_x0000_i2016" type="#_x0000_t75" style="width:117pt;height:18pt" o:ole="">
+          <v:shape id="_x0000_i1038" type="#_x0000_t75" style="width:117pt;height:18pt" o:ole="">
             <v:imagedata r:id="rId12" o:title=""/>
           </v:shape>
-          <o:OLEObject Type="Embed" ProgID="Equation.3" ShapeID="_x0000_i2016" DrawAspect="Content" ObjectID="_1793098826" r:id="rId33"/>
+          <o:OLEObject Type="Embed" ProgID="Equation.3" ShapeID="_x0000_i1038" DrawAspect="Content" ObjectID="_1793372175" r:id="rId33"/>
         </w:object>
       </w:r>
       <w:r>
@@ -3851,19 +3541,7 @@
         <w:rPr>
           <w:szCs w:val="28"/>
         </w:rPr>
-        <w:t>} и функция перех</w:t>
-      </w:r>
-      <w:r>
-        <w:rPr>
-          <w:szCs w:val="28"/>
-        </w:rPr>
-        <w:t>о</w:t>
-      </w:r>
-      <w:r>
-        <w:rPr>
-          <w:szCs w:val="28"/>
-        </w:rPr>
-        <w:t xml:space="preserve">дов задана таблицей 3.1. Граф исходного КА </w:t>
+        <w:t xml:space="preserve">} и функция переходов задана таблицей 3.1. Граф исходного КА </w:t>
       </w:r>
       <w:r>
         <w:rPr>
@@ -3935,12 +3613,6 @@
         <w:gridCol w:w="1169"/>
       </w:tblGrid>
       <w:tr>
-        <w:tblPrEx>
-          <w:tblCellMar>
-            <w:top w:w="0" w:type="dxa"/>
-            <w:bottom w:w="0" w:type="dxa"/>
-          </w:tblCellMar>
-        </w:tblPrEx>
         <w:tc>
           <w:tcPr>
             <w:tcW w:w="1231" w:type="dxa"/>
@@ -4159,12 +3831,6 @@
         </w:tc>
       </w:tr>
       <w:tr>
-        <w:tblPrEx>
-          <w:tblCellMar>
-            <w:top w:w="0" w:type="dxa"/>
-            <w:bottom w:w="0" w:type="dxa"/>
-          </w:tblCellMar>
-        </w:tblPrEx>
         <w:tc>
           <w:tcPr>
             <w:tcW w:w="1231" w:type="dxa"/>
@@ -4368,12 +4034,6 @@
         </w:tc>
       </w:tr>
       <w:tr>
-        <w:tblPrEx>
-          <w:tblCellMar>
-            <w:top w:w="0" w:type="dxa"/>
-            <w:bottom w:w="0" w:type="dxa"/>
-          </w:tblCellMar>
-        </w:tblPrEx>
         <w:tc>
           <w:tcPr>
             <w:tcW w:w="1231" w:type="dxa"/>
@@ -4621,6 +4281,7 @@
       </w:pPr>
       <w:r>
         <w:rPr>
+          <w:noProof/>
           <w:szCs w:val="28"/>
         </w:rPr>
         <w:drawing>
@@ -5610,10 +5271,10 @@
           <w:lang w:val="en-US"/>
         </w:rPr>
         <w:object w:dxaOrig="340" w:dyaOrig="380" w14:anchorId="229F4313">
-          <v:shape id="_x0000_i2017" type="#_x0000_t75" style="width:17.25pt;height:18.75pt" o:ole="">
+          <v:shape id="_x0000_i1039" type="#_x0000_t75" style="width:17.25pt;height:18.75pt" o:ole="">
             <v:imagedata r:id="rId35" o:title=""/>
           </v:shape>
-          <o:OLEObject Type="Embed" ProgID="Equation.3" ShapeID="_x0000_i2017" DrawAspect="Content" ObjectID="_1793098827" r:id="rId36"/>
+          <o:OLEObject Type="Embed" ProgID="Equation.3" ShapeID="_x0000_i1039" DrawAspect="Content" ObjectID="_1793372176" r:id="rId36"/>
         </w:object>
       </w:r>
       <w:r>
@@ -5792,10 +5453,10 @@
           <w:lang w:val="en-US"/>
         </w:rPr>
         <w:object w:dxaOrig="320" w:dyaOrig="300" w14:anchorId="52DCF523">
-          <v:shape id="_x0000_i2018" type="#_x0000_t75" style="width:15.75pt;height:15pt" o:ole="">
+          <v:shape id="_x0000_i1040" type="#_x0000_t75" style="width:15.75pt;height:15pt" o:ole="">
             <v:imagedata r:id="rId37" o:title=""/>
           </v:shape>
-          <o:OLEObject Type="Embed" ProgID="Equation.3" ShapeID="_x0000_i2018" DrawAspect="Content" ObjectID="_1793098828" r:id="rId38"/>
+          <o:OLEObject Type="Embed" ProgID="Equation.3" ShapeID="_x0000_i1040" DrawAspect="Content" ObjectID="_1793372177" r:id="rId38"/>
         </w:object>
       </w:r>
       <w:r>
@@ -5882,10 +5543,10 @@
           <w:szCs w:val="28"/>
         </w:rPr>
         <w:object w:dxaOrig="420" w:dyaOrig="300" w14:anchorId="01B51344">
-          <v:shape id="_x0000_i2019" type="#_x0000_t75" style="width:21pt;height:15pt" o:ole="">
+          <v:shape id="_x0000_i1041" type="#_x0000_t75" style="width:21pt;height:15pt" o:ole="">
             <v:imagedata r:id="rId39" o:title=""/>
           </v:shape>
-          <o:OLEObject Type="Embed" ProgID="Equation.3" ShapeID="_x0000_i2019" DrawAspect="Content" ObjectID="_1793098829" r:id="rId40"/>
+          <o:OLEObject Type="Embed" ProgID="Equation.3" ShapeID="_x0000_i1041" DrawAspect="Content" ObjectID="_1793372178" r:id="rId40"/>
         </w:object>
       </w:r>
       <w:r>
@@ -5924,10 +5585,10 @@
           <w:szCs w:val="28"/>
         </w:rPr>
         <w:object w:dxaOrig="420" w:dyaOrig="300" w14:anchorId="1AB0B920">
-          <v:shape id="_x0000_i2020" type="#_x0000_t75" style="width:21pt;height:15pt" o:ole="">
+          <v:shape id="_x0000_i1042" type="#_x0000_t75" style="width:21pt;height:15pt" o:ole="">
             <v:imagedata r:id="rId39" o:title=""/>
           </v:shape>
-          <o:OLEObject Type="Embed" ProgID="Equation.3" ShapeID="_x0000_i2020" DrawAspect="Content" ObjectID="_1793098830" r:id="rId41"/>
+          <o:OLEObject Type="Embed" ProgID="Equation.3" ShapeID="_x0000_i1042" DrawAspect="Content" ObjectID="_1793372179" r:id="rId41"/>
         </w:object>
       </w:r>
     </w:p>
@@ -5954,12 +5615,6 @@
         <w:gridCol w:w="1232"/>
       </w:tblGrid>
       <w:tr>
-        <w:tblPrEx>
-          <w:tblCellMar>
-            <w:top w:w="0" w:type="dxa"/>
-            <w:bottom w:w="0" w:type="dxa"/>
-          </w:tblCellMar>
-        </w:tblPrEx>
         <w:tc>
           <w:tcPr>
             <w:tcW w:w="1231" w:type="dxa"/>
@@ -6133,12 +5788,6 @@
         </w:tc>
       </w:tr>
       <w:tr>
-        <w:tblPrEx>
-          <w:tblCellMar>
-            <w:top w:w="0" w:type="dxa"/>
-            <w:bottom w:w="0" w:type="dxa"/>
-          </w:tblCellMar>
-        </w:tblPrEx>
         <w:tc>
           <w:tcPr>
             <w:tcW w:w="1231" w:type="dxa"/>
@@ -6291,12 +5940,6 @@
         </w:tc>
       </w:tr>
       <w:tr>
-        <w:tblPrEx>
-          <w:tblCellMar>
-            <w:top w:w="0" w:type="dxa"/>
-            <w:bottom w:w="0" w:type="dxa"/>
-          </w:tblCellMar>
-        </w:tblPrEx>
         <w:tc>
           <w:tcPr>
             <w:tcW w:w="1231" w:type="dxa"/>
@@ -6505,10 +6148,10 @@
           <w:szCs w:val="28"/>
         </w:rPr>
         <w:object w:dxaOrig="420" w:dyaOrig="300" w14:anchorId="08BAB48E">
-          <v:shape id="_x0000_i2021" type="#_x0000_t75" style="width:21pt;height:15pt" o:ole="">
+          <v:shape id="_x0000_i1043" type="#_x0000_t75" style="width:21pt;height:15pt" o:ole="">
             <v:imagedata r:id="rId39" o:title=""/>
           </v:shape>
-          <o:OLEObject Type="Embed" ProgID="Equation.3" ShapeID="_x0000_i2021" DrawAspect="Content" ObjectID="_1793098831" r:id="rId42"/>
+          <o:OLEObject Type="Embed" ProgID="Equation.3" ShapeID="_x0000_i1043" DrawAspect="Content" ObjectID="_1793372180" r:id="rId42"/>
         </w:object>
       </w:r>
       <w:r>
@@ -6534,6 +6177,7 @@
       <w:r>
         <w:rPr>
           <w:rFonts w:ascii="Times New Roman" w:hAnsi="Times New Roman" w:cs="Times New Roman"/>
+          <w:noProof/>
           <w:sz w:val="28"/>
           <w:szCs w:val="28"/>
         </w:rPr>
@@ -6601,10 +6245,10 @@
           <w:szCs w:val="28"/>
         </w:rPr>
         <w:object w:dxaOrig="420" w:dyaOrig="300" w14:anchorId="7DAD7157">
-          <v:shape id="_x0000_i2022" type="#_x0000_t75" style="width:21pt;height:15pt" o:ole="">
+          <v:shape id="_x0000_i1044" type="#_x0000_t75" style="width:21pt;height:15pt" o:ole="">
             <v:imagedata r:id="rId39" o:title=""/>
           </v:shape>
-          <o:OLEObject Type="Embed" ProgID="Equation.3" ShapeID="_x0000_i2022" DrawAspect="Content" ObjectID="_1793098832" r:id="rId44"/>
+          <o:OLEObject Type="Embed" ProgID="Equation.3" ShapeID="_x0000_i1044" DrawAspect="Content" ObjectID="_1793372181" r:id="rId44"/>
         </w:object>
       </w:r>
       <w:r>
@@ -6622,11 +6266,11 @@
         <w:spacing w:line="360" w:lineRule="auto"/>
         <w:ind w:firstLine="708"/>
       </w:pPr>
-      <w:bookmarkStart w:id="11" w:name="_Toc182485477"/>
+      <w:bookmarkStart w:id="10" w:name="_Toc182485477"/>
       <w:r>
         <w:t>Алгоритм 3.2. Объединение эквивалентных состояний КА</w:t>
       </w:r>
-      <w:bookmarkEnd w:id="11"/>
+      <w:bookmarkEnd w:id="10"/>
     </w:p>
     <w:p>
       <w:pPr>
@@ -6753,10 +6397,10 @@
           <w:position w:val="-18"/>
         </w:rPr>
         <w:object w:dxaOrig="6960" w:dyaOrig="440" w14:anchorId="75C30609">
-          <v:shape id="_x0000_i2062" type="#_x0000_t75" style="width:348pt;height:21.75pt" o:ole="">
+          <v:shape id="_x0000_i1045" type="#_x0000_t75" style="width:348pt;height:21.75pt" o:ole="">
             <v:imagedata r:id="rId45" o:title=""/>
           </v:shape>
-          <o:OLEObject Type="Embed" ProgID="Equation.3" ShapeID="_x0000_i2062" DrawAspect="Content" ObjectID="_1793098833" r:id="rId46"/>
+          <o:OLEObject Type="Embed" ProgID="Equation.3" ShapeID="_x0000_i1045" DrawAspect="Content" ObjectID="_1793372182" r:id="rId46"/>
         </w:object>
       </w:r>
       <w:r>
@@ -6879,14 +6523,14 @@
           <w:szCs w:val="28"/>
         </w:rPr>
       </w:pPr>
-      <w:bookmarkStart w:id="12" w:name="_Toc182485478"/>
+      <w:bookmarkStart w:id="11" w:name="_Toc182485478"/>
       <w:r>
         <w:rPr>
           <w:rStyle w:val="20"/>
         </w:rPr>
         <w:t>Пример 3.2.</w:t>
       </w:r>
-      <w:bookmarkEnd w:id="12"/>
+      <w:bookmarkEnd w:id="11"/>
       <w:r>
         <w:rPr>
           <w:rFonts w:ascii="Times New Roman" w:hAnsi="Times New Roman" w:cs="Times New Roman"/>
@@ -7717,10 +7361,10 @@
           <w:szCs w:val="28"/>
         </w:rPr>
         <w:object w:dxaOrig="460" w:dyaOrig="300" w14:anchorId="410F94B1">
-          <v:shape id="_x0000_i2023" type="#_x0000_t75" style="width:23.25pt;height:15pt" o:ole="">
+          <v:shape id="_x0000_i1046" type="#_x0000_t75" style="width:23.25pt;height:15pt" o:ole="">
             <v:imagedata r:id="rId47" o:title=""/>
           </v:shape>
-          <o:OLEObject Type="Embed" ProgID="Equation.3" ShapeID="_x0000_i2023" DrawAspect="Content" ObjectID="_1793098834" r:id="rId48"/>
+          <o:OLEObject Type="Embed" ProgID="Equation.3" ShapeID="_x0000_i1046" DrawAspect="Content" ObjectID="_1793372183" r:id="rId48"/>
         </w:object>
       </w:r>
       <w:r>
@@ -7741,10 +7385,10 @@
           <w:szCs w:val="28"/>
         </w:rPr>
         <w:object w:dxaOrig="360" w:dyaOrig="380" w14:anchorId="0DC821AC">
-          <v:shape id="_x0000_i2024" type="#_x0000_t75" style="width:18pt;height:18.75pt" o:ole="">
+          <v:shape id="_x0000_i1047" type="#_x0000_t75" style="width:18pt;height:18.75pt" o:ole="">
             <v:imagedata r:id="rId49" o:title=""/>
           </v:shape>
-          <o:OLEObject Type="Embed" ProgID="Equation.3" ShapeID="_x0000_i2024" DrawAspect="Content" ObjectID="_1793098835" r:id="rId50"/>
+          <o:OLEObject Type="Embed" ProgID="Equation.3" ShapeID="_x0000_i1047" DrawAspect="Content" ObjectID="_1793372184" r:id="rId50"/>
         </w:object>
       </w:r>
       <w:r>
@@ -7842,10 +7486,10 @@
           <w:szCs w:val="28"/>
         </w:rPr>
         <w:object w:dxaOrig="360" w:dyaOrig="300" w14:anchorId="51C06F04">
-          <v:shape id="_x0000_i2025" type="#_x0000_t75" style="width:18pt;height:15pt" o:ole="">
+          <v:shape id="_x0000_i1048" type="#_x0000_t75" style="width:18pt;height:15pt" o:ole="">
             <v:imagedata r:id="rId51" o:title=""/>
           </v:shape>
-          <o:OLEObject Type="Embed" ProgID="Equation.3" ShapeID="_x0000_i2025" DrawAspect="Content" ObjectID="_1793098836" r:id="rId52"/>
+          <o:OLEObject Type="Embed" ProgID="Equation.3" ShapeID="_x0000_i1048" DrawAspect="Content" ObjectID="_1793372185" r:id="rId52"/>
         </w:object>
       </w:r>
       <w:r>
@@ -7903,10 +7547,10 @@
           <w:szCs w:val="28"/>
         </w:rPr>
         <w:object w:dxaOrig="460" w:dyaOrig="300" w14:anchorId="5E6FDABF">
-          <v:shape id="_x0000_i2026" type="#_x0000_t75" style="width:23.25pt;height:15pt" o:ole="">
+          <v:shape id="_x0000_i1049" type="#_x0000_t75" style="width:23.25pt;height:15pt" o:ole="">
             <v:imagedata r:id="rId53" o:title=""/>
           </v:shape>
-          <o:OLEObject Type="Embed" ProgID="Equation.3" ShapeID="_x0000_i2026" DrawAspect="Content" ObjectID="_1793098837" r:id="rId54"/>
+          <o:OLEObject Type="Embed" ProgID="Equation.3" ShapeID="_x0000_i1049" DrawAspect="Content" ObjectID="_1793372186" r:id="rId54"/>
         </w:object>
       </w:r>
       <w:r>
@@ -7945,10 +7589,10 @@
           <w:szCs w:val="28"/>
         </w:rPr>
         <w:object w:dxaOrig="460" w:dyaOrig="300" w14:anchorId="0427B99E">
-          <v:shape id="_x0000_i2027" type="#_x0000_t75" style="width:23.25pt;height:15pt" o:ole="">
+          <v:shape id="_x0000_i1050" type="#_x0000_t75" style="width:23.25pt;height:15pt" o:ole="">
             <v:imagedata r:id="rId55" o:title=""/>
           </v:shape>
-          <o:OLEObject Type="Embed" ProgID="Equation.3" ShapeID="_x0000_i2027" DrawAspect="Content" ObjectID="_1793098838" r:id="rId56"/>
+          <o:OLEObject Type="Embed" ProgID="Equation.3" ShapeID="_x0000_i1050" DrawAspect="Content" ObjectID="_1793372187" r:id="rId56"/>
         </w:object>
       </w:r>
     </w:p>
@@ -7973,12 +7617,6 @@
         <w:gridCol w:w="2149"/>
       </w:tblGrid>
       <w:tr>
-        <w:tblPrEx>
-          <w:tblCellMar>
-            <w:top w:w="0" w:type="dxa"/>
-            <w:bottom w:w="0" w:type="dxa"/>
-          </w:tblCellMar>
-        </w:tblPrEx>
         <w:tc>
           <w:tcPr>
             <w:tcW w:w="2463" w:type="dxa"/>
@@ -8004,10 +7642,10 @@
                 <w:lang w:val="en-US"/>
               </w:rPr>
               <w:object w:dxaOrig="380" w:dyaOrig="300" w14:anchorId="030888EA">
-                <v:shape id="_x0000_i2028" type="#_x0000_t75" style="width:18.75pt;height:15pt" o:ole="">
+                <v:shape id="_x0000_i1051" type="#_x0000_t75" style="width:18.75pt;height:15pt" o:ole="">
                   <v:imagedata r:id="rId57" o:title=""/>
                 </v:shape>
-                <o:OLEObject Type="Embed" ProgID="Equation.3" ShapeID="_x0000_i2028" DrawAspect="Content" ObjectID="_1793098839" r:id="rId58"/>
+                <o:OLEObject Type="Embed" ProgID="Equation.3" ShapeID="_x0000_i1051" DrawAspect="Content" ObjectID="_1793372188" r:id="rId58"/>
               </w:object>
             </w:r>
           </w:p>
@@ -8098,12 +7736,6 @@
         </w:tc>
       </w:tr>
       <w:tr>
-        <w:tblPrEx>
-          <w:tblCellMar>
-            <w:top w:w="0" w:type="dxa"/>
-            <w:bottom w:w="0" w:type="dxa"/>
-          </w:tblCellMar>
-        </w:tblPrEx>
         <w:tc>
           <w:tcPr>
             <w:tcW w:w="2463" w:type="dxa"/>
@@ -8208,12 +7840,6 @@
         </w:tc>
       </w:tr>
       <w:tr>
-        <w:tblPrEx>
-          <w:tblCellMar>
-            <w:top w:w="0" w:type="dxa"/>
-            <w:bottom w:w="0" w:type="dxa"/>
-          </w:tblCellMar>
-        </w:tblPrEx>
         <w:tc>
           <w:tcPr>
             <w:tcW w:w="2463" w:type="dxa"/>
@@ -8365,6 +7991,7 @@
       </w:pPr>
       <w:r>
         <w:rPr>
+          <w:noProof/>
           <w:szCs w:val="28"/>
         </w:rPr>
         <w:drawing>
@@ -8426,10 +8053,10 @@
           <w:szCs w:val="28"/>
         </w:rPr>
         <w:object w:dxaOrig="460" w:dyaOrig="300" w14:anchorId="79793A6B">
-          <v:shape id="_x0000_i2029" type="#_x0000_t75" style="width:23.25pt;height:15pt" o:ole="">
+          <v:shape id="_x0000_i1052" type="#_x0000_t75" style="width:23.25pt;height:15pt" o:ole="">
             <v:imagedata r:id="rId60" o:title=""/>
           </v:shape>
-          <o:OLEObject Type="Embed" ProgID="Equation.3" ShapeID="_x0000_i2029" DrawAspect="Content" ObjectID="_1793098840" r:id="rId61"/>
+          <o:OLEObject Type="Embed" ProgID="Equation.3" ShapeID="_x0000_i1052" DrawAspect="Content" ObjectID="_1793372189" r:id="rId61"/>
         </w:object>
       </w:r>
     </w:p>
@@ -8457,12 +8084,12 @@
       <w:pPr>
         <w:pStyle w:val="1"/>
       </w:pPr>
-      <w:bookmarkStart w:id="13" w:name="_Toc182485479"/>
+      <w:bookmarkStart w:id="12" w:name="_Toc182485479"/>
       <w:r>
         <w:lastRenderedPageBreak/>
         <w:t>Реализация:</w:t>
       </w:r>
-      <w:bookmarkEnd w:id="13"/>
+      <w:bookmarkEnd w:id="12"/>
     </w:p>
     <w:p>
       <w:pPr>
@@ -8700,12 +8327,12 @@
       <w:pPr>
         <w:pStyle w:val="1"/>
       </w:pPr>
-      <w:bookmarkStart w:id="14" w:name="_Toc182485480"/>
+      <w:bookmarkStart w:id="13" w:name="_Toc182485480"/>
       <w:r>
         <w:lastRenderedPageBreak/>
         <w:t>Результат работы:</w:t>
       </w:r>
-      <w:bookmarkEnd w:id="14"/>
+      <w:bookmarkEnd w:id="13"/>
     </w:p>
     <w:p>
       <w:pPr>
@@ -8717,7 +8344,7 @@
           <w:szCs w:val="28"/>
         </w:rPr>
       </w:pPr>
-      <w:bookmarkStart w:id="15" w:name="_Hlk182485802"/>
+      <w:bookmarkStart w:id="14" w:name="_Hlk182485802"/>
       <w:r>
         <w:rPr>
           <w:rFonts w:ascii="Times New Roman" w:hAnsi="Times New Roman" w:cs="Times New Roman"/>
@@ -8977,7 +8604,7 @@
         </w:drawing>
       </w:r>
     </w:p>
-    <w:bookmarkEnd w:id="15"/>
+    <w:bookmarkEnd w:id="14"/>
     <w:p>
       <w:pPr>
         <w:spacing w:line="360" w:lineRule="auto"/>
@@ -9034,6 +8661,7 @@
       <w:r>
         <w:rPr>
           <w:rFonts w:ascii="Times New Roman" w:hAnsi="Times New Roman" w:cs="Times New Roman"/>
+          <w:noProof/>
           <w:sz w:val="28"/>
           <w:szCs w:val="28"/>
         </w:rPr>
@@ -9091,7 +8719,31 @@
           <w:szCs w:val="28"/>
         </w:rPr>
         <w:lastRenderedPageBreak/>
-        <w:t>После обработки данных будет выведен сначала список всех замен, произведённых программой:</w:t>
+        <w:t>После обработки данных будет выведен сначала список</w:t>
+      </w:r>
+      <w:r>
+        <w:rPr>
+          <w:rFonts w:ascii="Times New Roman" w:hAnsi="Times New Roman" w:cs="Times New Roman"/>
+          <w:sz w:val="28"/>
+          <w:szCs w:val="28"/>
+        </w:rPr>
+        <w:t xml:space="preserve"> </w:t>
+      </w:r>
+      <w:r>
+        <w:rPr>
+          <w:rFonts w:ascii="Times New Roman" w:hAnsi="Times New Roman" w:cs="Times New Roman"/>
+          <w:sz w:val="28"/>
+          <w:szCs w:val="28"/>
+        </w:rPr>
+        <w:t>достижимых точек и</w:t>
+      </w:r>
+      <w:r>
+        <w:rPr>
+          <w:rFonts w:ascii="Times New Roman" w:hAnsi="Times New Roman" w:cs="Times New Roman"/>
+          <w:sz w:val="28"/>
+          <w:szCs w:val="28"/>
+        </w:rPr>
+        <w:t xml:space="preserve"> всех замен, произведённых программой:</w:t>
       </w:r>
     </w:p>
     <w:p>
@@ -9102,19 +8754,21 @@
           <w:rFonts w:ascii="Times New Roman" w:hAnsi="Times New Roman" w:cs="Times New Roman"/>
           <w:sz w:val="28"/>
           <w:szCs w:val="28"/>
-        </w:rPr>
-      </w:pPr>
-      <w:r>
-        <w:rPr>
-          <w:rFonts w:ascii="Times New Roman" w:hAnsi="Times New Roman" w:cs="Times New Roman"/>
-          <w:sz w:val="28"/>
-          <w:szCs w:val="28"/>
+          <w:lang w:val="en-US"/>
+        </w:rPr>
+      </w:pPr>
+      <w:r>
+        <w:rPr>
+          <w:rFonts w:ascii="Times New Roman" w:hAnsi="Times New Roman" w:cs="Times New Roman"/>
+          <w:sz w:val="28"/>
+          <w:szCs w:val="28"/>
+          <w:lang w:val="en-US"/>
         </w:rPr>
         <w:drawing>
-          <wp:inline distT="0" distB="0" distL="0" distR="0" wp14:anchorId="20FBBFC1" wp14:editId="74F82341">
-            <wp:extent cx="571580" cy="323895"/>
+          <wp:inline distT="0" distB="0" distL="0" distR="0" wp14:anchorId="1E3EBCF0" wp14:editId="67E30B31">
+            <wp:extent cx="1971950" cy="800212"/>
             <wp:effectExtent l="0" t="0" r="0" b="0"/>
-            <wp:docPr id="153" name="Рисунок 153"/>
+            <wp:docPr id="5" name="Рисунок 5"/>
             <wp:cNvGraphicFramePr>
               <a:graphicFrameLocks xmlns:a="http://schemas.openxmlformats.org/drawingml/2006/main" noChangeAspect="1"/>
             </wp:cNvGraphicFramePr>
@@ -9134,7 +8788,7 @@
                   <pic:spPr>
                     <a:xfrm>
                       <a:off x="0" y="0"/>
-                      <a:ext cx="571580" cy="323895"/>
+                      <a:ext cx="1971950" cy="800212"/>
                     </a:xfrm>
                     <a:prstGeom prst="rect">
                       <a:avLst/>
@@ -9146,6 +8800,8 @@
           </wp:inline>
         </w:drawing>
       </w:r>
+      <w:bookmarkStart w:id="15" w:name="_GoBack"/>
+      <w:bookmarkEnd w:id="15"/>
     </w:p>
     <w:p>
       <w:pPr>
@@ -9179,6 +8835,7 @@
       <w:r>
         <w:rPr>
           <w:rFonts w:ascii="Times New Roman" w:hAnsi="Times New Roman" w:cs="Times New Roman"/>
+          <w:noProof/>
           <w:sz w:val="28"/>
           <w:szCs w:val="28"/>
         </w:rPr>
@@ -9340,6 +8997,7 @@
         <w:docPartUnique/>
       </w:docPartObj>
     </w:sdtPr>
+    <w:sdtEndPr/>
     <w:sdtContent>
       <w:p>
         <w:pPr>
@@ -10467,7 +10125,7 @@
 </file>
 
 <file path=customXml/itemProps1.xml><?xml version="1.0" encoding="utf-8"?>
-<ds:datastoreItem xmlns:ds="http://schemas.openxmlformats.org/officeDocument/2006/customXml" ds:itemID="{94FBE04D-C927-462A-BB32-8717B45076F9}">
+<ds:datastoreItem xmlns:ds="http://schemas.openxmlformats.org/officeDocument/2006/customXml" ds:itemID="{76D73C2C-0BC4-43B8-B038-4FAD8F365D77}">
   <ds:schemaRefs>
     <ds:schemaRef ds:uri="http://schemas.openxmlformats.org/officeDocument/2006/bibliography"/>
   </ds:schemaRefs>
